--- a/Verslag.docx
+++ b/Verslag.docx
@@ -1,6 +1,6 @@
 
 <file path=word/document.xml><?xml version="1.0" encoding="utf-8"?>
-<w:document xmlns:wpc="http://schemas.microsoft.com/office/word/2010/wordprocessingCanvas" xmlns:cx="http://schemas.microsoft.com/office/drawing/2014/chartex" xmlns:cx1="http://schemas.microsoft.com/office/drawing/2015/9/8/chartex" xmlns:cx2="http://schemas.microsoft.com/office/drawing/2015/10/21/chartex" xmlns:cx3="http://schemas.microsoft.com/office/drawing/2016/5/9/chartex" xmlns:cx4="http://schemas.microsoft.com/office/drawing/2016/5/10/chartex" xmlns:cx5="http://schemas.microsoft.com/office/drawing/2016/5/11/chartex" xmlns:cx6="http://schemas.microsoft.com/office/drawing/2016/5/12/chartex" xmlns:cx7="http://schemas.microsoft.com/office/drawing/2016/5/13/chartex" xmlns:cx8="http://schemas.microsoft.com/office/drawing/2016/5/14/chartex" xmlns:mc="http://schemas.openxmlformats.org/markup-compatibility/2006" xmlns:o="urn:schemas-microsoft-com:office:office" xmlns:r="http://schemas.openxmlformats.org/officeDocument/2006/relationships" xmlns:m="http://schemas.openxmlformats.org/officeDocument/2006/math" xmlns:v="urn:schemas-microsoft-com:vml" xmlns:wp14="http://schemas.microsoft.com/office/word/2010/wordprocessingDrawing" xmlns:wp="http://schemas.openxmlformats.org/drawingml/2006/wordprocessingDrawing" xmlns:w10="urn:schemas-microsoft-com:office:word" xmlns:w="http://schemas.openxmlformats.org/wordprocessingml/2006/main" xmlns:w14="http://schemas.microsoft.com/office/word/2010/wordml" xmlns:w15="http://schemas.microsoft.com/office/word/2012/wordml" xmlns:w16se="http://schemas.microsoft.com/office/word/2015/wordml/symex" xmlns:wpg="http://schemas.microsoft.com/office/word/2010/wordprocessingGroup" xmlns:wpi="http://schemas.microsoft.com/office/word/2010/wordprocessingInk" xmlns:wne="http://schemas.microsoft.com/office/word/2006/wordml" xmlns:wps="http://schemas.microsoft.com/office/word/2010/wordprocessingShape" mc:Ignorable="w14 w15 w16se wp14">
+<w:document xmlns:wpc="http://schemas.microsoft.com/office/word/2010/wordprocessingCanvas" xmlns:cx="http://schemas.microsoft.com/office/drawing/2014/chartex" xmlns:cx1="http://schemas.microsoft.com/office/drawing/2015/9/8/chartex" xmlns:cx2="http://schemas.microsoft.com/office/drawing/2015/10/21/chartex" xmlns:cx3="http://schemas.microsoft.com/office/drawing/2016/5/9/chartex" xmlns:cx4="http://schemas.microsoft.com/office/drawing/2016/5/10/chartex" xmlns:cx5="http://schemas.microsoft.com/office/drawing/2016/5/11/chartex" xmlns:mc="http://schemas.openxmlformats.org/markup-compatibility/2006" xmlns:o="urn:schemas-microsoft-com:office:office" xmlns:r="http://schemas.openxmlformats.org/officeDocument/2006/relationships" xmlns:m="http://schemas.openxmlformats.org/officeDocument/2006/math" xmlns:v="urn:schemas-microsoft-com:vml" xmlns:wp14="http://schemas.microsoft.com/office/word/2010/wordprocessingDrawing" xmlns:wp="http://schemas.openxmlformats.org/drawingml/2006/wordprocessingDrawing" xmlns:w10="urn:schemas-microsoft-com:office:word" xmlns:w="http://schemas.openxmlformats.org/wordprocessingml/2006/main" xmlns:w14="http://schemas.microsoft.com/office/word/2010/wordml" xmlns:w15="http://schemas.microsoft.com/office/word/2012/wordml" xmlns:w16se="http://schemas.microsoft.com/office/word/2015/wordml/symex" xmlns:wpg="http://schemas.microsoft.com/office/word/2010/wordprocessingGroup" xmlns:wpi="http://schemas.microsoft.com/office/word/2010/wordprocessingInk" xmlns:wne="http://schemas.microsoft.com/office/word/2006/wordml" xmlns:wps="http://schemas.microsoft.com/office/word/2010/wordprocessingShape" mc:Ignorable="w14 w15 w16se wp14">
   <w:body>
     <w:sdt>
       <w:sdtPr>
@@ -16,7 +16,7 @@
           <w:r>
             <w:rPr>
               <w:noProof/>
-              <w:lang w:eastAsia="nl-BE"/>
+              <w:lang w:val="en-GB" w:eastAsia="en-GB"/>
             </w:rPr>
             <mc:AlternateContent>
               <mc:Choice Requires="wpg">
@@ -323,7 +323,7 @@
                   </wp:anchor>
                 </w:drawing>
               </mc:Choice>
-              <mc:Fallback>
+              <mc:Fallback xmlns:cx8="http://schemas.microsoft.com/office/drawing/2016/5/14/chartex" xmlns:cx7="http://schemas.microsoft.com/office/drawing/2016/5/13/chartex" xmlns:cx6="http://schemas.microsoft.com/office/drawing/2016/5/12/chartex">
                 <w:pict>
                   <v:group w14:anchorId="4B3191C4" id="Groep 193" o:spid="_x0000_s1026" style="position:absolute;margin-left:0;margin-top:0;width:540.55pt;height:718.4pt;z-index:-251657216;mso-width-percent:882;mso-height-percent:909;mso-position-horizontal:center;mso-position-horizontal-relative:page;mso-position-vertical:center;mso-position-vertical-relative:page;mso-width-percent:882;mso-height-percent:909" coordsize="68648,91235" o:gfxdata="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">
                     <v:rect id="Rechthoek 194" o:spid="_x0000_s1027" style="position:absolute;width:68580;height:13716;visibility:visible;mso-wrap-style:square;v-text-anchor:middle" o:gfxdata="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" fillcolor="#4472c4 [3204]" stroked="f" strokeweight="1pt"/>
@@ -505,7 +505,7 @@
       <w:pPr>
         <w:pStyle w:val="Kop1"/>
       </w:pPr>
-      <w:bookmarkStart w:id="0" w:name="_Toc483257587"/>
+      <w:bookmarkStart w:id="0" w:name="_Toc483260528"/>
       <w:r>
         <w:lastRenderedPageBreak/>
         <w:t>Voorwoord</w:t>
@@ -543,7 +543,7 @@
       <w:pPr>
         <w:pStyle w:val="Kop1"/>
       </w:pPr>
-      <w:bookmarkStart w:id="1" w:name="_Toc483257588"/>
+      <w:bookmarkStart w:id="1" w:name="_Toc483260529"/>
       <w:r>
         <w:lastRenderedPageBreak/>
         <w:t>Informatie auteurs</w:t>
@@ -681,7 +681,7 @@
       <w:pPr>
         <w:pStyle w:val="Kop1"/>
       </w:pPr>
-      <w:bookmarkStart w:id="2" w:name="_Toc483257589"/>
+      <w:bookmarkStart w:id="2" w:name="_Toc483260530"/>
       <w:r>
         <w:t>Samenvatting</w:t>
       </w:r>
@@ -812,7 +812,7 @@
             <w:rPr>
               <w:rFonts w:eastAsiaTheme="minorEastAsia"/>
               <w:noProof/>
-              <w:lang w:eastAsia="nl-BE"/>
+              <w:lang w:val="en-GB" w:eastAsia="en-GB"/>
             </w:rPr>
           </w:pPr>
           <w:r>
@@ -824,7 +824,7 @@
           <w:r>
             <w:fldChar w:fldCharType="separate"/>
           </w:r>
-          <w:hyperlink w:anchor="_Toc483257587" w:history="1">
+          <w:hyperlink w:anchor="_Toc483260528" w:history="1">
             <w:r>
               <w:rPr>
                 <w:rStyle w:val="Hyperlink"/>
@@ -851,7 +851,7 @@
                 <w:noProof/>
                 <w:webHidden/>
               </w:rPr>
-              <w:instrText xml:space="preserve"> PAGEREF _Toc483257587 \h </w:instrText>
+              <w:instrText xml:space="preserve"> PAGEREF _Toc483260528 \h </w:instrText>
             </w:r>
             <w:r>
               <w:rPr>
@@ -891,10 +891,10 @@
             <w:rPr>
               <w:rFonts w:eastAsiaTheme="minorEastAsia"/>
               <w:noProof/>
-              <w:lang w:eastAsia="nl-BE"/>
+              <w:lang w:val="en-GB" w:eastAsia="en-GB"/>
             </w:rPr>
           </w:pPr>
-          <w:hyperlink w:anchor="_Toc483257588" w:history="1">
+          <w:hyperlink w:anchor="_Toc483260529" w:history="1">
             <w:r>
               <w:rPr>
                 <w:rStyle w:val="Hyperlink"/>
@@ -921,7 +921,7 @@
                 <w:noProof/>
                 <w:webHidden/>
               </w:rPr>
-              <w:instrText xml:space="preserve"> PAGEREF _Toc483257588 \h </w:instrText>
+              <w:instrText xml:space="preserve"> PAGEREF _Toc483260529 \h </w:instrText>
             </w:r>
             <w:r>
               <w:rPr>
@@ -961,10 +961,10 @@
             <w:rPr>
               <w:rFonts w:eastAsiaTheme="minorEastAsia"/>
               <w:noProof/>
-              <w:lang w:eastAsia="nl-BE"/>
+              <w:lang w:val="en-GB" w:eastAsia="en-GB"/>
             </w:rPr>
           </w:pPr>
-          <w:hyperlink w:anchor="_Toc483257589" w:history="1">
+          <w:hyperlink w:anchor="_Toc483260530" w:history="1">
             <w:r>
               <w:rPr>
                 <w:rStyle w:val="Hyperlink"/>
@@ -991,7 +991,7 @@
                 <w:noProof/>
                 <w:webHidden/>
               </w:rPr>
-              <w:instrText xml:space="preserve"> PAGEREF _Toc483257589 \h </w:instrText>
+              <w:instrText xml:space="preserve"> PAGEREF _Toc483260530 \h </w:instrText>
             </w:r>
             <w:r>
               <w:rPr>
@@ -1031,10 +1031,10 @@
             <w:rPr>
               <w:rFonts w:eastAsiaTheme="minorEastAsia"/>
               <w:noProof/>
-              <w:lang w:eastAsia="nl-BE"/>
+              <w:lang w:val="en-GB" w:eastAsia="en-GB"/>
             </w:rPr>
           </w:pPr>
-          <w:hyperlink w:anchor="_Toc483257590" w:history="1">
+          <w:hyperlink w:anchor="_Toc483260531" w:history="1">
             <w:r>
               <w:rPr>
                 <w:rStyle w:val="Hyperlink"/>
@@ -1061,7 +1061,7 @@
                 <w:noProof/>
                 <w:webHidden/>
               </w:rPr>
-              <w:instrText xml:space="preserve"> PAGEREF _Toc483257590 \h </w:instrText>
+              <w:instrText xml:space="preserve"> PAGEREF _Toc483260531 \h </w:instrText>
             </w:r>
             <w:r>
               <w:rPr>
@@ -1101,10 +1101,10 @@
             <w:rPr>
               <w:rFonts w:eastAsiaTheme="minorEastAsia"/>
               <w:noProof/>
-              <w:lang w:eastAsia="nl-BE"/>
+              <w:lang w:val="en-GB" w:eastAsia="en-GB"/>
             </w:rPr>
           </w:pPr>
-          <w:hyperlink w:anchor="_Toc483257591" w:history="1">
+          <w:hyperlink w:anchor="_Toc483260532" w:history="1">
             <w:r>
               <w:rPr>
                 <w:rStyle w:val="Hyperlink"/>
@@ -1131,7 +1131,7 @@
                 <w:noProof/>
                 <w:webHidden/>
               </w:rPr>
-              <w:instrText xml:space="preserve"> PAGEREF _Toc483257591 \h </w:instrText>
+              <w:instrText xml:space="preserve"> PAGEREF _Toc483260532 \h </w:instrText>
             </w:r>
             <w:r>
               <w:rPr>
@@ -1171,10 +1171,10 @@
             <w:rPr>
               <w:rFonts w:eastAsiaTheme="minorEastAsia"/>
               <w:noProof/>
-              <w:lang w:eastAsia="nl-BE"/>
+              <w:lang w:val="en-GB" w:eastAsia="en-GB"/>
             </w:rPr>
           </w:pPr>
-          <w:hyperlink w:anchor="_Toc483257592" w:history="1">
+          <w:hyperlink w:anchor="_Toc483260533" w:history="1">
             <w:r>
               <w:rPr>
                 <w:rStyle w:val="Hyperlink"/>
@@ -1201,7 +1201,7 @@
                 <w:noProof/>
                 <w:webHidden/>
               </w:rPr>
-              <w:instrText xml:space="preserve"> PAGEREF _Toc483257592 \h </w:instrText>
+              <w:instrText xml:space="preserve"> PAGEREF _Toc483260533 \h </w:instrText>
             </w:r>
             <w:r>
               <w:rPr>
@@ -1241,10 +1241,10 @@
             <w:rPr>
               <w:rFonts w:eastAsiaTheme="minorEastAsia"/>
               <w:noProof/>
-              <w:lang w:eastAsia="nl-BE"/>
+              <w:lang w:val="en-GB" w:eastAsia="en-GB"/>
             </w:rPr>
           </w:pPr>
-          <w:hyperlink w:anchor="_Toc483257593" w:history="1">
+          <w:hyperlink w:anchor="_Toc483260534" w:history="1">
             <w:r>
               <w:rPr>
                 <w:rStyle w:val="Hyperlink"/>
@@ -1271,7 +1271,7 @@
                 <w:noProof/>
                 <w:webHidden/>
               </w:rPr>
-              <w:instrText xml:space="preserve"> PAGEREF _Toc483257593 \h </w:instrText>
+              <w:instrText xml:space="preserve"> PAGEREF _Toc483260534 \h </w:instrText>
             </w:r>
             <w:r>
               <w:rPr>
@@ -1311,10 +1311,10 @@
             <w:rPr>
               <w:rFonts w:eastAsiaTheme="minorEastAsia"/>
               <w:noProof/>
-              <w:lang w:eastAsia="nl-BE"/>
+              <w:lang w:val="en-GB" w:eastAsia="en-GB"/>
             </w:rPr>
           </w:pPr>
-          <w:hyperlink w:anchor="_Toc483257594" w:history="1">
+          <w:hyperlink w:anchor="_Toc483260535" w:history="1">
             <w:r>
               <w:rPr>
                 <w:rStyle w:val="Hyperlink"/>
@@ -1341,7 +1341,7 @@
                 <w:noProof/>
                 <w:webHidden/>
               </w:rPr>
-              <w:instrText xml:space="preserve"> PAGEREF _Toc483257594 \h </w:instrText>
+              <w:instrText xml:space="preserve"> PAGEREF _Toc483260535 \h </w:instrText>
             </w:r>
             <w:r>
               <w:rPr>
@@ -1381,10 +1381,10 @@
             <w:rPr>
               <w:rFonts w:eastAsiaTheme="minorEastAsia"/>
               <w:noProof/>
-              <w:lang w:eastAsia="nl-BE"/>
+              <w:lang w:val="en-GB" w:eastAsia="en-GB"/>
             </w:rPr>
           </w:pPr>
-          <w:hyperlink w:anchor="_Toc483257595" w:history="1">
+          <w:hyperlink w:anchor="_Toc483260536" w:history="1">
             <w:r>
               <w:rPr>
                 <w:rStyle w:val="Hyperlink"/>
@@ -1411,7 +1411,7 @@
                 <w:noProof/>
                 <w:webHidden/>
               </w:rPr>
-              <w:instrText xml:space="preserve"> PAGEREF _Toc483257595 \h </w:instrText>
+              <w:instrText xml:space="preserve"> PAGEREF _Toc483260536 \h </w:instrText>
             </w:r>
             <w:r>
               <w:rPr>
@@ -1451,10 +1451,10 @@
             <w:rPr>
               <w:rFonts w:eastAsiaTheme="minorEastAsia"/>
               <w:noProof/>
-              <w:lang w:eastAsia="nl-BE"/>
+              <w:lang w:val="en-GB" w:eastAsia="en-GB"/>
             </w:rPr>
           </w:pPr>
-          <w:hyperlink w:anchor="_Toc483257596" w:history="1">
+          <w:hyperlink w:anchor="_Toc483260537" w:history="1">
             <w:r>
               <w:rPr>
                 <w:rStyle w:val="Hyperlink"/>
@@ -1481,7 +1481,7 @@
                 <w:noProof/>
                 <w:webHidden/>
               </w:rPr>
-              <w:instrText xml:space="preserve"> PAGEREF _Toc483257596 \h </w:instrText>
+              <w:instrText xml:space="preserve"> PAGEREF _Toc483260537 \h </w:instrText>
             </w:r>
             <w:r>
               <w:rPr>
@@ -1521,10 +1521,10 @@
             <w:rPr>
               <w:rFonts w:eastAsiaTheme="minorEastAsia"/>
               <w:noProof/>
-              <w:lang w:eastAsia="nl-BE"/>
+              <w:lang w:val="en-GB" w:eastAsia="en-GB"/>
             </w:rPr>
           </w:pPr>
-          <w:hyperlink w:anchor="_Toc483257597" w:history="1">
+          <w:hyperlink w:anchor="_Toc483260538" w:history="1">
             <w:r>
               <w:rPr>
                 <w:rStyle w:val="Hyperlink"/>
@@ -1551,7 +1551,7 @@
                 <w:noProof/>
                 <w:webHidden/>
               </w:rPr>
-              <w:instrText xml:space="preserve"> PAGEREF _Toc483257597 \h </w:instrText>
+              <w:instrText xml:space="preserve"> PAGEREF _Toc483260538 \h </w:instrText>
             </w:r>
             <w:r>
               <w:rPr>
@@ -1591,10 +1591,10 @@
             <w:rPr>
               <w:rFonts w:eastAsiaTheme="minorEastAsia"/>
               <w:noProof/>
-              <w:lang w:eastAsia="nl-BE"/>
+              <w:lang w:val="en-GB" w:eastAsia="en-GB"/>
             </w:rPr>
           </w:pPr>
-          <w:hyperlink w:anchor="_Toc483257598" w:history="1">
+          <w:hyperlink w:anchor="_Toc483260539" w:history="1">
             <w:r>
               <w:rPr>
                 <w:rStyle w:val="Hyperlink"/>
@@ -1621,7 +1621,7 @@
                 <w:noProof/>
                 <w:webHidden/>
               </w:rPr>
-              <w:instrText xml:space="preserve"> PAGEREF _Toc483257598 \h </w:instrText>
+              <w:instrText xml:space="preserve"> PAGEREF _Toc483260539 \h </w:instrText>
             </w:r>
             <w:r>
               <w:rPr>
@@ -1661,10 +1661,10 @@
             <w:rPr>
               <w:rFonts w:eastAsiaTheme="minorEastAsia"/>
               <w:noProof/>
-              <w:lang w:eastAsia="nl-BE"/>
+              <w:lang w:val="en-GB" w:eastAsia="en-GB"/>
             </w:rPr>
           </w:pPr>
-          <w:hyperlink w:anchor="_Toc483257599" w:history="1">
+          <w:hyperlink w:anchor="_Toc483260540" w:history="1">
             <w:r>
               <w:rPr>
                 <w:rStyle w:val="Hyperlink"/>
@@ -1691,7 +1691,7 @@
                 <w:noProof/>
                 <w:webHidden/>
               </w:rPr>
-              <w:instrText xml:space="preserve"> PAGEREF _Toc483257599 \h </w:instrText>
+              <w:instrText xml:space="preserve"> PAGEREF _Toc483260540 \h </w:instrText>
             </w:r>
             <w:r>
               <w:rPr>
@@ -1731,10 +1731,10 @@
             <w:rPr>
               <w:rFonts w:eastAsiaTheme="minorEastAsia"/>
               <w:noProof/>
-              <w:lang w:eastAsia="nl-BE"/>
+              <w:lang w:val="en-GB" w:eastAsia="en-GB"/>
             </w:rPr>
           </w:pPr>
-          <w:hyperlink w:anchor="_Toc483257600" w:history="1">
+          <w:hyperlink w:anchor="_Toc483260541" w:history="1">
             <w:r>
               <w:rPr>
                 <w:rStyle w:val="Hyperlink"/>
@@ -1761,7 +1761,7 @@
                 <w:noProof/>
                 <w:webHidden/>
               </w:rPr>
-              <w:instrText xml:space="preserve"> PAGEREF _Toc483257600 \h </w:instrText>
+              <w:instrText xml:space="preserve"> PAGEREF _Toc483260541 \h </w:instrText>
             </w:r>
             <w:r>
               <w:rPr>
@@ -1801,10 +1801,10 @@
             <w:rPr>
               <w:rFonts w:eastAsiaTheme="minorEastAsia"/>
               <w:noProof/>
-              <w:lang w:eastAsia="nl-BE"/>
+              <w:lang w:val="en-GB" w:eastAsia="en-GB"/>
             </w:rPr>
           </w:pPr>
-          <w:hyperlink w:anchor="_Toc483257601" w:history="1">
+          <w:hyperlink w:anchor="_Toc483260542" w:history="1">
             <w:r>
               <w:rPr>
                 <w:rStyle w:val="Hyperlink"/>
@@ -1831,7 +1831,7 @@
                 <w:noProof/>
                 <w:webHidden/>
               </w:rPr>
-              <w:instrText xml:space="preserve"> PAGEREF _Toc483257601 \h </w:instrText>
+              <w:instrText xml:space="preserve"> PAGEREF _Toc483260542 \h </w:instrText>
             </w:r>
             <w:r>
               <w:rPr>
@@ -1871,10 +1871,10 @@
             <w:rPr>
               <w:rFonts w:eastAsiaTheme="minorEastAsia"/>
               <w:noProof/>
-              <w:lang w:eastAsia="nl-BE"/>
+              <w:lang w:val="en-GB" w:eastAsia="en-GB"/>
             </w:rPr>
           </w:pPr>
-          <w:hyperlink w:anchor="_Toc483257602" w:history="1">
+          <w:hyperlink w:anchor="_Toc483260543" w:history="1">
             <w:r>
               <w:rPr>
                 <w:rStyle w:val="Hyperlink"/>
@@ -1901,7 +1901,7 @@
                 <w:noProof/>
                 <w:webHidden/>
               </w:rPr>
-              <w:instrText xml:space="preserve"> PAGEREF _Toc483257602 \h </w:instrText>
+              <w:instrText xml:space="preserve"> PAGEREF _Toc483260543 \h </w:instrText>
             </w:r>
             <w:r>
               <w:rPr>
@@ -1941,10 +1941,10 @@
             <w:rPr>
               <w:rFonts w:eastAsiaTheme="minorEastAsia"/>
               <w:noProof/>
-              <w:lang w:eastAsia="nl-BE"/>
+              <w:lang w:val="en-GB" w:eastAsia="en-GB"/>
             </w:rPr>
           </w:pPr>
-          <w:hyperlink w:anchor="_Toc483257603" w:history="1">
+          <w:hyperlink w:anchor="_Toc483260544" w:history="1">
             <w:r>
               <w:rPr>
                 <w:rStyle w:val="Hyperlink"/>
@@ -1971,7 +1971,7 @@
                 <w:noProof/>
                 <w:webHidden/>
               </w:rPr>
-              <w:instrText xml:space="preserve"> PAGEREF _Toc483257603 \h </w:instrText>
+              <w:instrText xml:space="preserve"> PAGEREF _Toc483260544 \h </w:instrText>
             </w:r>
             <w:r>
               <w:rPr>
@@ -2011,10 +2011,10 @@
             <w:rPr>
               <w:rFonts w:eastAsiaTheme="minorEastAsia"/>
               <w:noProof/>
-              <w:lang w:eastAsia="nl-BE"/>
+              <w:lang w:val="en-GB" w:eastAsia="en-GB"/>
             </w:rPr>
           </w:pPr>
-          <w:hyperlink w:anchor="_Toc483257604" w:history="1">
+          <w:hyperlink w:anchor="_Toc483260545" w:history="1">
             <w:r>
               <w:rPr>
                 <w:rStyle w:val="Hyperlink"/>
@@ -2041,7 +2041,7 @@
                 <w:noProof/>
                 <w:webHidden/>
               </w:rPr>
-              <w:instrText xml:space="preserve"> PAGEREF _Toc483257604 \h </w:instrText>
+              <w:instrText xml:space="preserve"> PAGEREF _Toc483260545 \h </w:instrText>
             </w:r>
             <w:r>
               <w:rPr>
@@ -2081,10 +2081,10 @@
             <w:rPr>
               <w:rFonts w:eastAsiaTheme="minorEastAsia"/>
               <w:noProof/>
-              <w:lang w:eastAsia="nl-BE"/>
+              <w:lang w:val="en-GB" w:eastAsia="en-GB"/>
             </w:rPr>
           </w:pPr>
-          <w:hyperlink w:anchor="_Toc483257605" w:history="1">
+          <w:hyperlink w:anchor="_Toc483260546" w:history="1">
             <w:r>
               <w:rPr>
                 <w:rStyle w:val="Hyperlink"/>
@@ -2119,7 +2119,7 @@
                 <w:noProof/>
                 <w:webHidden/>
               </w:rPr>
-              <w:instrText xml:space="preserve"> PAGEREF _Toc483257605 \h </w:instrText>
+              <w:instrText xml:space="preserve"> PAGEREF _Toc483260546 \h </w:instrText>
             </w:r>
             <w:r>
               <w:rPr>
@@ -2140,6 +2140,77 @@
                 <w:webHidden/>
               </w:rPr>
               <w:t>14</w:t>
+            </w:r>
+            <w:r>
+              <w:rPr>
+                <w:noProof/>
+                <w:webHidden/>
+              </w:rPr>
+              <w:fldChar w:fldCharType="end"/>
+            </w:r>
+          </w:hyperlink>
+        </w:p>
+        <w:p>
+          <w:pPr>
+            <w:pStyle w:val="Inhopg3"/>
+            <w:tabs>
+              <w:tab w:val="right" w:leader="dot" w:pos="9062"/>
+            </w:tabs>
+            <w:rPr>
+              <w:rFonts w:eastAsiaTheme="minorEastAsia"/>
+              <w:noProof/>
+              <w:lang w:val="en-GB" w:eastAsia="en-GB"/>
+            </w:rPr>
+          </w:pPr>
+          <w:hyperlink w:anchor="_Toc483260547" w:history="1">
+            <w:r>
+              <w:rPr>
+                <w:rStyle w:val="Hyperlink"/>
+                <w:noProof/>
+                <w:lang w:val="nl-NL"/>
+              </w:rPr>
+              <w:t>5.3 Google maps API</w:t>
+            </w:r>
+            <w:r>
+              <w:rPr>
+                <w:noProof/>
+                <w:webHidden/>
+              </w:rPr>
+              <w:tab/>
+            </w:r>
+            <w:r>
+              <w:rPr>
+                <w:noProof/>
+                <w:webHidden/>
+              </w:rPr>
+              <w:fldChar w:fldCharType="begin"/>
+            </w:r>
+            <w:r>
+              <w:rPr>
+                <w:noProof/>
+                <w:webHidden/>
+              </w:rPr>
+              <w:instrText xml:space="preserve"> PAGEREF _Toc483260547 \h </w:instrText>
+            </w:r>
+            <w:r>
+              <w:rPr>
+                <w:noProof/>
+                <w:webHidden/>
+              </w:rPr>
+            </w:r>
+            <w:r>
+              <w:rPr>
+                <w:noProof/>
+                <w:webHidden/>
+              </w:rPr>
+              <w:fldChar w:fldCharType="separate"/>
+            </w:r>
+            <w:r>
+              <w:rPr>
+                <w:noProof/>
+                <w:webHidden/>
+              </w:rPr>
+              <w:t>15</w:t>
             </w:r>
             <w:r>
               <w:rPr>
@@ -2159,10 +2230,10 @@
             <w:rPr>
               <w:rFonts w:eastAsiaTheme="minorEastAsia"/>
               <w:noProof/>
-              <w:lang w:eastAsia="nl-BE"/>
+              <w:lang w:val="en-GB" w:eastAsia="en-GB"/>
             </w:rPr>
           </w:pPr>
-          <w:hyperlink w:anchor="_Toc483257606" w:history="1">
+          <w:hyperlink w:anchor="_Toc483260548" w:history="1">
             <w:r>
               <w:rPr>
                 <w:rStyle w:val="Hyperlink"/>
@@ -2189,7 +2260,7 @@
                 <w:noProof/>
                 <w:webHidden/>
               </w:rPr>
-              <w:instrText xml:space="preserve"> PAGEREF _Toc483257606 \h </w:instrText>
+              <w:instrText xml:space="preserve"> PAGEREF _Toc483260548 \h </w:instrText>
             </w:r>
             <w:r>
               <w:rPr>
@@ -2229,10 +2300,10 @@
             <w:rPr>
               <w:rFonts w:eastAsiaTheme="minorEastAsia"/>
               <w:noProof/>
-              <w:lang w:eastAsia="nl-BE"/>
+              <w:lang w:val="en-GB" w:eastAsia="en-GB"/>
             </w:rPr>
           </w:pPr>
-          <w:hyperlink w:anchor="_Toc483257607" w:history="1">
+          <w:hyperlink w:anchor="_Toc483260549" w:history="1">
             <w:r>
               <w:rPr>
                 <w:rStyle w:val="Hyperlink"/>
@@ -2259,7 +2330,7 @@
                 <w:noProof/>
                 <w:webHidden/>
               </w:rPr>
-              <w:instrText xml:space="preserve"> PAGEREF _Toc483257607 \h </w:instrText>
+              <w:instrText xml:space="preserve"> PAGEREF _Toc483260549 \h </w:instrText>
             </w:r>
             <w:r>
               <w:rPr>
@@ -2299,10 +2370,10 @@
             <w:rPr>
               <w:rFonts w:eastAsiaTheme="minorEastAsia"/>
               <w:noProof/>
-              <w:lang w:eastAsia="nl-BE"/>
+              <w:lang w:val="en-GB" w:eastAsia="en-GB"/>
             </w:rPr>
           </w:pPr>
-          <w:hyperlink w:anchor="_Toc483257608" w:history="1">
+          <w:hyperlink w:anchor="_Toc483260550" w:history="1">
             <w:r>
               <w:rPr>
                 <w:rStyle w:val="Hyperlink"/>
@@ -2329,7 +2400,7 @@
                 <w:noProof/>
                 <w:webHidden/>
               </w:rPr>
-              <w:instrText xml:space="preserve"> PAGEREF _Toc483257608 \h </w:instrText>
+              <w:instrText xml:space="preserve"> PAGEREF _Toc483260550 \h </w:instrText>
             </w:r>
             <w:r>
               <w:rPr>
@@ -2369,10 +2440,10 @@
             <w:rPr>
               <w:rFonts w:eastAsiaTheme="minorEastAsia"/>
               <w:noProof/>
-              <w:lang w:eastAsia="nl-BE"/>
+              <w:lang w:val="en-GB" w:eastAsia="en-GB"/>
             </w:rPr>
           </w:pPr>
-          <w:hyperlink w:anchor="_Toc483257609" w:history="1">
+          <w:hyperlink w:anchor="_Toc483260551" w:history="1">
             <w:r>
               <w:rPr>
                 <w:rStyle w:val="Hyperlink"/>
@@ -2399,7 +2470,7 @@
                 <w:noProof/>
                 <w:webHidden/>
               </w:rPr>
-              <w:instrText xml:space="preserve"> PAGEREF _Toc483257609 \h </w:instrText>
+              <w:instrText xml:space="preserve"> PAGEREF _Toc483260551 \h </w:instrText>
             </w:r>
             <w:r>
               <w:rPr>
@@ -2439,10 +2510,10 @@
             <w:rPr>
               <w:rFonts w:eastAsiaTheme="minorEastAsia"/>
               <w:noProof/>
-              <w:lang w:eastAsia="nl-BE"/>
+              <w:lang w:val="en-GB" w:eastAsia="en-GB"/>
             </w:rPr>
           </w:pPr>
-          <w:hyperlink w:anchor="_Toc483257610" w:history="1">
+          <w:hyperlink w:anchor="_Toc483260552" w:history="1">
             <w:r>
               <w:rPr>
                 <w:rStyle w:val="Hyperlink"/>
@@ -2470,7 +2541,7 @@
                 <w:noProof/>
                 <w:webHidden/>
               </w:rPr>
-              <w:instrText xml:space="preserve"> PAGEREF _Toc483257610 \h </w:instrText>
+              <w:instrText xml:space="preserve"> PAGEREF _Toc483260552 \h </w:instrText>
             </w:r>
             <w:r>
               <w:rPr>
@@ -2510,10 +2581,10 @@
             <w:rPr>
               <w:rFonts w:eastAsiaTheme="minorEastAsia"/>
               <w:noProof/>
-              <w:lang w:eastAsia="nl-BE"/>
+              <w:lang w:val="en-GB" w:eastAsia="en-GB"/>
             </w:rPr>
           </w:pPr>
-          <w:hyperlink w:anchor="_Toc483257611" w:history="1">
+          <w:hyperlink w:anchor="_Toc483260553" w:history="1">
             <w:r>
               <w:rPr>
                 <w:rStyle w:val="Hyperlink"/>
@@ -2540,7 +2611,7 @@
                 <w:noProof/>
                 <w:webHidden/>
               </w:rPr>
-              <w:instrText xml:space="preserve"> PAGEREF _Toc483257611 \h </w:instrText>
+              <w:instrText xml:space="preserve"> PAGEREF _Toc483260553 \h </w:instrText>
             </w:r>
             <w:r>
               <w:rPr>
@@ -2593,7 +2664,7 @@
       <w:pPr>
         <w:pStyle w:val="Kop1"/>
       </w:pPr>
-      <w:bookmarkStart w:id="3" w:name="_Toc483257590"/>
+      <w:bookmarkStart w:id="3" w:name="_Toc483260531"/>
       <w:r>
         <w:t>Taakverdeling per groepslid</w:t>
       </w:r>
@@ -2998,7 +3069,7 @@
       <w:pPr>
         <w:pStyle w:val="Kop1"/>
       </w:pPr>
-      <w:bookmarkStart w:id="4" w:name="_Toc483257591"/>
+      <w:bookmarkStart w:id="4" w:name="_Toc483260532"/>
       <w:r>
         <w:lastRenderedPageBreak/>
         <w:t>Inhoud</w:t>
@@ -3010,7 +3081,7 @@
       <w:pPr>
         <w:pStyle w:val="Kop2"/>
       </w:pPr>
-      <w:bookmarkStart w:id="5" w:name="_Toc483257592"/>
+      <w:bookmarkStart w:id="5" w:name="_Toc483260533"/>
       <w:r>
         <w:t>1 Databank</w:t>
       </w:r>
@@ -3036,7 +3107,7 @@
       <w:r>
         <w:rPr>
           <w:noProof/>
-          <w:lang w:eastAsia="nl-BE"/>
+          <w:lang w:val="en-GB" w:eastAsia="en-GB"/>
         </w:rPr>
         <w:drawing>
           <wp:inline distT="0" distB="0" distL="0" distR="0" wp14:anchorId="31C3CFE9" wp14:editId="400BDC5C">
@@ -3171,7 +3242,7 @@
       <w:pPr>
         <w:pStyle w:val="Kop2"/>
       </w:pPr>
-      <w:bookmarkStart w:id="6" w:name="_Toc483257593"/>
+      <w:bookmarkStart w:id="6" w:name="_Toc483260534"/>
       <w:r>
         <w:lastRenderedPageBreak/>
         <w:t>2</w:t>
@@ -3223,7 +3294,7 @@
       <w:pPr>
         <w:pStyle w:val="Kop2"/>
       </w:pPr>
-      <w:bookmarkStart w:id="7" w:name="_Toc483257594"/>
+      <w:bookmarkStart w:id="7" w:name="_Toc483260535"/>
       <w:r>
         <w:t>3</w:t>
       </w:r>
@@ -3262,7 +3333,7 @@
       <w:r>
         <w:rPr>
           <w:noProof/>
-          <w:lang w:eastAsia="nl-BE"/>
+          <w:lang w:val="en-GB" w:eastAsia="en-GB"/>
         </w:rPr>
         <w:drawing>
           <wp:inline distT="0" distB="0" distL="0" distR="0" wp14:anchorId="4AC290F4" wp14:editId="253FBA2F">
@@ -3316,7 +3387,7 @@
       <w:r>
         <w:rPr>
           <w:noProof/>
-          <w:lang w:eastAsia="nl-BE"/>
+          <w:lang w:val="en-GB" w:eastAsia="en-GB"/>
         </w:rPr>
         <w:drawing>
           <wp:inline distT="0" distB="0" distL="0" distR="0" wp14:anchorId="18D652E0" wp14:editId="71361EE2">
@@ -3372,7 +3443,7 @@
       <w:r>
         <w:rPr>
           <w:noProof/>
-          <w:lang w:eastAsia="nl-BE"/>
+          <w:lang w:val="en-GB" w:eastAsia="en-GB"/>
         </w:rPr>
         <w:drawing>
           <wp:inline distT="0" distB="0" distL="0" distR="0" wp14:anchorId="444BB731" wp14:editId="27BFACA4">
@@ -3431,7 +3502,7 @@
       <w:r>
         <w:rPr>
           <w:noProof/>
-          <w:lang w:eastAsia="nl-BE"/>
+          <w:lang w:val="en-GB" w:eastAsia="en-GB"/>
         </w:rPr>
         <w:drawing>
           <wp:inline distT="0" distB="0" distL="0" distR="0" wp14:anchorId="7F4EE13F" wp14:editId="10242DA5">
@@ -3479,7 +3550,7 @@
       <w:pPr>
         <w:pStyle w:val="Kop2"/>
       </w:pPr>
-      <w:bookmarkStart w:id="8" w:name="_Toc483257595"/>
+      <w:bookmarkStart w:id="8" w:name="_Toc483260536"/>
       <w:r>
         <w:lastRenderedPageBreak/>
         <w:t>4 Features</w:t>
@@ -3490,7 +3561,7 @@
       <w:pPr>
         <w:pStyle w:val="Kop3"/>
       </w:pPr>
-      <w:bookmarkStart w:id="9" w:name="_Toc483257596"/>
+      <w:bookmarkStart w:id="9" w:name="_Toc483260537"/>
       <w:r>
         <w:t>4.1</w:t>
       </w:r>
@@ -3514,7 +3585,7 @@
       <w:r>
         <w:rPr>
           <w:noProof/>
-          <w:lang w:eastAsia="nl-BE"/>
+          <w:lang w:val="en-GB" w:eastAsia="en-GB"/>
         </w:rPr>
         <w:drawing>
           <wp:inline distT="0" distB="0" distL="0" distR="0" wp14:anchorId="56F7BAE1" wp14:editId="78C91C75">
@@ -3565,7 +3636,7 @@
       <w:pPr>
         <w:pStyle w:val="Kop3"/>
       </w:pPr>
-      <w:bookmarkStart w:id="10" w:name="_Toc483257597"/>
+      <w:bookmarkStart w:id="10" w:name="_Toc483260538"/>
       <w:r>
         <w:t>4</w:t>
       </w:r>
@@ -3617,7 +3688,7 @@
       <w:r>
         <w:rPr>
           <w:noProof/>
-          <w:lang w:eastAsia="nl-BE"/>
+          <w:lang w:val="en-GB" w:eastAsia="en-GB"/>
         </w:rPr>
         <w:lastRenderedPageBreak/>
         <w:drawing>
@@ -3666,7 +3737,7 @@
       <w:r>
         <w:rPr>
           <w:noProof/>
-          <w:lang w:eastAsia="nl-BE"/>
+          <w:lang w:val="en-GB" w:eastAsia="en-GB"/>
         </w:rPr>
         <w:drawing>
           <wp:inline distT="0" distB="0" distL="0" distR="0" wp14:anchorId="5F93AA19" wp14:editId="3EF1645D">
@@ -3722,7 +3793,7 @@
       <w:pPr>
         <w:pStyle w:val="Kop3"/>
       </w:pPr>
-      <w:bookmarkStart w:id="11" w:name="_Toc483257598"/>
+      <w:bookmarkStart w:id="11" w:name="_Toc483260539"/>
       <w:r>
         <w:t>4.3</w:t>
       </w:r>
@@ -3832,7 +3903,7 @@
       <w:r>
         <w:rPr>
           <w:noProof/>
-          <w:lang w:eastAsia="nl-BE"/>
+          <w:lang w:val="en-GB" w:eastAsia="en-GB"/>
         </w:rPr>
         <w:drawing>
           <wp:inline distT="0" distB="0" distL="0" distR="0" wp14:anchorId="090DB785" wp14:editId="02F8A46B">
@@ -3886,7 +3957,7 @@
       <w:r>
         <w:rPr>
           <w:noProof/>
-          <w:lang w:eastAsia="nl-BE"/>
+          <w:lang w:val="en-GB" w:eastAsia="en-GB"/>
         </w:rPr>
         <w:drawing>
           <wp:inline distT="0" distB="0" distL="0" distR="0" wp14:anchorId="32829314" wp14:editId="56512D5F">
@@ -3937,7 +4008,7 @@
       <w:pPr>
         <w:pStyle w:val="Kop3"/>
       </w:pPr>
-      <w:bookmarkStart w:id="12" w:name="_Toc483257599"/>
+      <w:bookmarkStart w:id="12" w:name="_Toc483260540"/>
       <w:r>
         <w:lastRenderedPageBreak/>
         <w:t>4.4</w:t>
@@ -3979,7 +4050,7 @@
       <w:r>
         <w:rPr>
           <w:noProof/>
-          <w:lang w:eastAsia="nl-BE"/>
+          <w:lang w:val="en-GB" w:eastAsia="en-GB"/>
         </w:rPr>
         <w:drawing>
           <wp:inline distT="0" distB="0" distL="0" distR="0" wp14:anchorId="03467DD1" wp14:editId="42556868">
@@ -4027,7 +4098,7 @@
       <w:pPr>
         <w:pStyle w:val="Kop3"/>
       </w:pPr>
-      <w:bookmarkStart w:id="13" w:name="_Toc483257600"/>
+      <w:bookmarkStart w:id="13" w:name="_Toc483260541"/>
       <w:r>
         <w:t>4.5</w:t>
       </w:r>
@@ -4051,7 +4122,7 @@
       <w:r>
         <w:rPr>
           <w:noProof/>
-          <w:lang w:eastAsia="nl-BE"/>
+          <w:lang w:val="en-GB" w:eastAsia="en-GB"/>
         </w:rPr>
         <w:drawing>
           <wp:inline distT="0" distB="0" distL="0" distR="0" wp14:anchorId="61934170" wp14:editId="6942467E">
@@ -4113,7 +4184,7 @@
         <w:pStyle w:val="Kop3"/>
         <w:ind w:left="2124" w:hanging="2124"/>
       </w:pPr>
-      <w:bookmarkStart w:id="14" w:name="_Toc483257601"/>
+      <w:bookmarkStart w:id="14" w:name="_Toc483260542"/>
       <w:r>
         <w:lastRenderedPageBreak/>
         <w:t>4.6</w:t>
@@ -4146,7 +4217,7 @@
       <w:r>
         <w:rPr>
           <w:noProof/>
-          <w:lang w:eastAsia="nl-BE"/>
+          <w:lang w:val="en-GB" w:eastAsia="en-GB"/>
         </w:rPr>
         <w:drawing>
           <wp:inline distT="0" distB="0" distL="0" distR="0" wp14:anchorId="2E9743B0" wp14:editId="7C0C90B3">
@@ -4197,7 +4268,7 @@
       <w:pPr>
         <w:pStyle w:val="Kop3"/>
       </w:pPr>
-      <w:bookmarkStart w:id="15" w:name="_Toc483257602"/>
+      <w:bookmarkStart w:id="15" w:name="_Toc483260543"/>
       <w:r>
         <w:t>4.7</w:t>
       </w:r>
@@ -4218,7 +4289,7 @@
       <w:r>
         <w:rPr>
           <w:noProof/>
-          <w:lang w:eastAsia="nl-BE"/>
+          <w:lang w:val="en-GB" w:eastAsia="en-GB"/>
         </w:rPr>
         <w:drawing>
           <wp:inline distT="0" distB="0" distL="0" distR="0" wp14:anchorId="0CCBFAF5" wp14:editId="08674FD1">
@@ -4268,7 +4339,7 @@
       <w:pPr>
         <w:pStyle w:val="Kop2"/>
       </w:pPr>
-      <w:bookmarkStart w:id="16" w:name="_Toc483257603"/>
+      <w:bookmarkStart w:id="16" w:name="_Toc483260544"/>
       <w:r>
         <w:lastRenderedPageBreak/>
         <w:t>5 Plugins</w:t>
@@ -4279,7 +4350,7 @@
       <w:pPr>
         <w:pStyle w:val="Kop3"/>
       </w:pPr>
-      <w:bookmarkStart w:id="17" w:name="_Toc483257604"/>
+      <w:bookmarkStart w:id="17" w:name="_Toc483260545"/>
       <w:r>
         <w:t>5</w:t>
       </w:r>
@@ -4339,7 +4410,7 @@
           <w:lang w:val="nl-NL"/>
         </w:rPr>
       </w:pPr>
-      <w:bookmarkStart w:id="18" w:name="_Toc483257605"/>
+      <w:bookmarkStart w:id="18" w:name="_Toc483260546"/>
       <w:r>
         <w:t xml:space="preserve">5.2 </w:t>
       </w:r>
@@ -5004,6 +5075,7 @@
           <w:lang w:val="nl-NL"/>
         </w:rPr>
       </w:pPr>
+      <w:bookmarkStart w:id="19" w:name="_Toc483260547"/>
       <w:r>
         <w:rPr>
           <w:lang w:val="nl-NL"/>
@@ -5015,7 +5087,14 @@
         <w:rPr>
           <w:lang w:val="nl-NL"/>
         </w:rPr>
-        <w:t xml:space="preserve">Google maps API </w:t>
+        <w:t>Google maps API</w:t>
+      </w:r>
+      <w:bookmarkEnd w:id="19"/>
+      <w:r>
+        <w:rPr>
+          <w:lang w:val="nl-NL"/>
+        </w:rPr>
+        <w:t xml:space="preserve"> </w:t>
       </w:r>
     </w:p>
     <w:p>
@@ -5044,7 +5123,15 @@
         <w:rPr>
           <w:lang w:val="nl-NL"/>
         </w:rPr>
-        <w:t xml:space="preserve"> Om dit te doen hebben we twee lege divisies aangemaakt met een id en dan onder beide divisies een script van google uitvoeren waarin we de key die we hebben aangevraagd doorsturen en dan de naam van de functie die alles regelt.</w:t>
+        <w:t xml:space="preserve"> Om dit te doen hebben we twee lege divisies aangemaakt met een id en dan onder beide divisies een script van google uitvoeren waarin we de key die we hebben aangevraagd doorsturen en dan de naam van de fun</w:t>
+      </w:r>
+      <w:bookmarkStart w:id="20" w:name="_GoBack"/>
+      <w:bookmarkEnd w:id="20"/>
+      <w:r>
+        <w:rPr>
+          <w:lang w:val="nl-NL"/>
+        </w:rPr>
+        <w:t>ctie die alles regelt.</w:t>
       </w:r>
       <w:r>
         <w:rPr>
@@ -5108,7 +5195,7 @@
       <w:r>
         <w:rPr>
           <w:noProof/>
-          <w:lang w:eastAsia="nl-BE"/>
+          <w:lang w:val="en-GB" w:eastAsia="en-GB"/>
         </w:rPr>
         <w:drawing>
           <wp:inline distT="0" distB="0" distL="0" distR="0" wp14:anchorId="5EF5874A" wp14:editId="5E6DF657">
@@ -5185,14 +5272,14 @@
       <w:pPr>
         <w:pStyle w:val="Kop2"/>
       </w:pPr>
-      <w:bookmarkStart w:id="19" w:name="_Toc483257606"/>
+      <w:bookmarkStart w:id="21" w:name="_Toc483260548"/>
       <w:r>
         <w:t xml:space="preserve">6 </w:t>
       </w:r>
       <w:r>
         <w:t>Automatische vernieuwing pagina</w:t>
       </w:r>
-      <w:bookmarkEnd w:id="19"/>
+      <w:bookmarkEnd w:id="21"/>
     </w:p>
     <w:p>
       <w:r>
@@ -5312,14 +5399,14 @@
       <w:pPr>
         <w:pStyle w:val="Kop2"/>
       </w:pPr>
-      <w:bookmarkStart w:id="20" w:name="_Toc483257607"/>
+      <w:bookmarkStart w:id="22" w:name="_Toc483260549"/>
       <w:r>
         <w:t>7</w:t>
       </w:r>
       <w:r>
         <w:t xml:space="preserve"> Hashen wachtwoorden</w:t>
       </w:r>
-      <w:bookmarkEnd w:id="20"/>
+      <w:bookmarkEnd w:id="22"/>
     </w:p>
     <w:p>
       <w:r>
@@ -5415,7 +5502,7 @@
       <w:pPr>
         <w:pStyle w:val="Kop2"/>
       </w:pPr>
-      <w:bookmarkStart w:id="21" w:name="_Toc483257608"/>
+      <w:bookmarkStart w:id="23" w:name="_Toc483260550"/>
       <w:r>
         <w:lastRenderedPageBreak/>
         <w:t>8</w:t>
@@ -5426,7 +5513,7 @@
       <w:r>
         <w:t>Https encryptie op de web server.</w:t>
       </w:r>
-      <w:bookmarkEnd w:id="21"/>
+      <w:bookmarkEnd w:id="23"/>
     </w:p>
     <w:p>
       <w:r>
@@ -5527,7 +5614,7 @@
       <w:r>
         <w:rPr>
           <w:noProof/>
-          <w:lang w:eastAsia="nl-BE"/>
+          <w:lang w:val="en-GB" w:eastAsia="en-GB"/>
         </w:rPr>
         <w:drawing>
           <wp:inline distT="0" distB="0" distL="0" distR="0" wp14:anchorId="26F08E5A" wp14:editId="06B908CF">
@@ -5597,7 +5684,7 @@
       <w:r>
         <w:rPr>
           <w:noProof/>
-          <w:lang w:eastAsia="nl-BE"/>
+          <w:lang w:val="en-GB" w:eastAsia="en-GB"/>
         </w:rPr>
         <w:lastRenderedPageBreak/>
         <w:drawing>
@@ -5650,7 +5737,7 @@
       <w:pPr>
         <w:pStyle w:val="Kop2"/>
       </w:pPr>
-      <w:bookmarkStart w:id="22" w:name="_Toc483257609"/>
+      <w:bookmarkStart w:id="24" w:name="_Toc483260551"/>
       <w:r>
         <w:t>9</w:t>
       </w:r>
@@ -5660,7 +5747,7 @@
       <w:r>
         <w:t>erificatie via mail</w:t>
       </w:r>
-      <w:bookmarkEnd w:id="22"/>
+      <w:bookmarkEnd w:id="24"/>
     </w:p>
     <w:p>
       <w:r>
@@ -5683,7 +5770,7 @@
       <w:r>
         <w:rPr>
           <w:noProof/>
-          <w:lang w:eastAsia="nl-BE"/>
+          <w:lang w:val="en-GB" w:eastAsia="en-GB"/>
         </w:rPr>
         <w:drawing>
           <wp:inline distT="0" distB="0" distL="0" distR="0" wp14:anchorId="5FD5C58C" wp14:editId="27086B78">
@@ -5731,7 +5818,7 @@
           <w:lang w:val="nl-NL"/>
         </w:rPr>
       </w:pPr>
-      <w:bookmarkStart w:id="23" w:name="_Toc483257610"/>
+      <w:bookmarkStart w:id="25" w:name="_Toc483260552"/>
       <w:r>
         <w:rPr>
           <w:lang w:val="nl-NL"/>
@@ -5739,7 +5826,7 @@
         <w:lastRenderedPageBreak/>
         <w:t>Conclusie</w:t>
       </w:r>
-      <w:bookmarkEnd w:id="23"/>
+      <w:bookmarkEnd w:id="25"/>
     </w:p>
     <w:p>
       <w:pPr>
@@ -5844,12 +5931,12 @@
       <w:pPr>
         <w:pStyle w:val="Kop1"/>
       </w:pPr>
-      <w:bookmarkStart w:id="24" w:name="_Toc483257611"/>
+      <w:bookmarkStart w:id="26" w:name="_Toc483260553"/>
       <w:r>
         <w:lastRenderedPageBreak/>
         <w:t>Bijlage</w:t>
       </w:r>
-      <w:bookmarkEnd w:id="24"/>
+      <w:bookmarkEnd w:id="26"/>
       <w:r>
         <w:t xml:space="preserve"> </w:t>
       </w:r>
@@ -5859,7 +5946,7 @@
       <w:r>
         <w:rPr>
           <w:noProof/>
-          <w:lang w:eastAsia="nl-BE"/>
+          <w:lang w:val="en-GB" w:eastAsia="en-GB"/>
         </w:rPr>
         <w:drawing>
           <wp:inline distT="0" distB="0" distL="0" distR="0" wp14:anchorId="526CA0EB" wp14:editId="4988EB6D">
@@ -10432,12 +10519,10 @@
       <w:r>
         <w:t>nthandlers op de body.</w:t>
       </w:r>
-      <w:bookmarkStart w:id="25" w:name="_GoBack"/>
-      <w:bookmarkEnd w:id="25"/>
       <w:r>
         <w:rPr>
           <w:noProof/>
-          <w:lang w:eastAsia="nl-BE"/>
+          <w:lang w:val="en-GB" w:eastAsia="en-GB"/>
         </w:rPr>
         <w:drawing>
           <wp:inline distT="0" distB="0" distL="0" distR="0" wp14:anchorId="08B9E497" wp14:editId="22AD51D0">
@@ -16512,7 +16597,7 @@
 </file>
 
 <file path=word/endnotes.xml><?xml version="1.0" encoding="utf-8"?>
-<w:endnotes xmlns:wpc="http://schemas.microsoft.com/office/word/2010/wordprocessingCanvas" xmlns:cx="http://schemas.microsoft.com/office/drawing/2014/chartex" xmlns:cx1="http://schemas.microsoft.com/office/drawing/2015/9/8/chartex" xmlns:cx2="http://schemas.microsoft.com/office/drawing/2015/10/21/chartex" xmlns:cx3="http://schemas.microsoft.com/office/drawing/2016/5/9/chartex" xmlns:cx4="http://schemas.microsoft.com/office/drawing/2016/5/10/chartex" xmlns:cx5="http://schemas.microsoft.com/office/drawing/2016/5/11/chartex" xmlns:cx6="http://schemas.microsoft.com/office/drawing/2016/5/12/chartex" xmlns:cx7="http://schemas.microsoft.com/office/drawing/2016/5/13/chartex" xmlns:cx8="http://schemas.microsoft.com/office/drawing/2016/5/14/chartex" xmlns:mc="http://schemas.openxmlformats.org/markup-compatibility/2006" xmlns:o="urn:schemas-microsoft-com:office:office" xmlns:r="http://schemas.openxmlformats.org/officeDocument/2006/relationships" xmlns:m="http://schemas.openxmlformats.org/officeDocument/2006/math" xmlns:v="urn:schemas-microsoft-com:vml" xmlns:wp14="http://schemas.microsoft.com/office/word/2010/wordprocessingDrawing" xmlns:wp="http://schemas.openxmlformats.org/drawingml/2006/wordprocessingDrawing" xmlns:w10="urn:schemas-microsoft-com:office:word" xmlns:w="http://schemas.openxmlformats.org/wordprocessingml/2006/main" xmlns:w14="http://schemas.microsoft.com/office/word/2010/wordml" xmlns:w15="http://schemas.microsoft.com/office/word/2012/wordml" xmlns:w16se="http://schemas.microsoft.com/office/word/2015/wordml/symex" xmlns:wpg="http://schemas.microsoft.com/office/word/2010/wordprocessingGroup" xmlns:wpi="http://schemas.microsoft.com/office/word/2010/wordprocessingInk" xmlns:wne="http://schemas.microsoft.com/office/word/2006/wordml" xmlns:wps="http://schemas.microsoft.com/office/word/2010/wordprocessingShape" mc:Ignorable="w14 w15 w16se wp14">
+<w:endnotes xmlns:wpc="http://schemas.microsoft.com/office/word/2010/wordprocessingCanvas" xmlns:cx="http://schemas.microsoft.com/office/drawing/2014/chartex" xmlns:cx1="http://schemas.microsoft.com/office/drawing/2015/9/8/chartex" xmlns:cx2="http://schemas.microsoft.com/office/drawing/2015/10/21/chartex" xmlns:cx3="http://schemas.microsoft.com/office/drawing/2016/5/9/chartex" xmlns:cx4="http://schemas.microsoft.com/office/drawing/2016/5/10/chartex" xmlns:cx5="http://schemas.microsoft.com/office/drawing/2016/5/11/chartex" xmlns:mc="http://schemas.openxmlformats.org/markup-compatibility/2006" xmlns:o="urn:schemas-microsoft-com:office:office" xmlns:r="http://schemas.openxmlformats.org/officeDocument/2006/relationships" xmlns:m="http://schemas.openxmlformats.org/officeDocument/2006/math" xmlns:v="urn:schemas-microsoft-com:vml" xmlns:wp14="http://schemas.microsoft.com/office/word/2010/wordprocessingDrawing" xmlns:wp="http://schemas.openxmlformats.org/drawingml/2006/wordprocessingDrawing" xmlns:w10="urn:schemas-microsoft-com:office:word" xmlns:w="http://schemas.openxmlformats.org/wordprocessingml/2006/main" xmlns:w14="http://schemas.microsoft.com/office/word/2010/wordml" xmlns:w15="http://schemas.microsoft.com/office/word/2012/wordml" xmlns:w16se="http://schemas.microsoft.com/office/word/2015/wordml/symex" xmlns:wpg="http://schemas.microsoft.com/office/word/2010/wordprocessingGroup" xmlns:wpi="http://schemas.microsoft.com/office/word/2010/wordprocessingInk" xmlns:wne="http://schemas.microsoft.com/office/word/2006/wordml" xmlns:wps="http://schemas.microsoft.com/office/word/2010/wordprocessingShape" mc:Ignorable="w14 w15 w16se wp14">
   <w:endnote w:type="separator" w:id="-1">
     <w:p>
       <w:pPr>
@@ -16537,7 +16622,7 @@
 </file>
 
 <file path=word/footer1.xml><?xml version="1.0" encoding="utf-8"?>
-<w:ftr xmlns:wpc="http://schemas.microsoft.com/office/word/2010/wordprocessingCanvas" xmlns:cx="http://schemas.microsoft.com/office/drawing/2014/chartex" xmlns:cx1="http://schemas.microsoft.com/office/drawing/2015/9/8/chartex" xmlns:cx2="http://schemas.microsoft.com/office/drawing/2015/10/21/chartex" xmlns:cx3="http://schemas.microsoft.com/office/drawing/2016/5/9/chartex" xmlns:cx4="http://schemas.microsoft.com/office/drawing/2016/5/10/chartex" xmlns:cx5="http://schemas.microsoft.com/office/drawing/2016/5/11/chartex" xmlns:cx6="http://schemas.microsoft.com/office/drawing/2016/5/12/chartex" xmlns:cx7="http://schemas.microsoft.com/office/drawing/2016/5/13/chartex" xmlns:cx8="http://schemas.microsoft.com/office/drawing/2016/5/14/chartex" xmlns:mc="http://schemas.openxmlformats.org/markup-compatibility/2006" xmlns:o="urn:schemas-microsoft-com:office:office" xmlns:r="http://schemas.openxmlformats.org/officeDocument/2006/relationships" xmlns:m="http://schemas.openxmlformats.org/officeDocument/2006/math" xmlns:v="urn:schemas-microsoft-com:vml" xmlns:wp14="http://schemas.microsoft.com/office/word/2010/wordprocessingDrawing" xmlns:wp="http://schemas.openxmlformats.org/drawingml/2006/wordprocessingDrawing" xmlns:w10="urn:schemas-microsoft-com:office:word" xmlns:w="http://schemas.openxmlformats.org/wordprocessingml/2006/main" xmlns:w14="http://schemas.microsoft.com/office/word/2010/wordml" xmlns:w15="http://schemas.microsoft.com/office/word/2012/wordml" xmlns:w16se="http://schemas.microsoft.com/office/word/2015/wordml/symex" xmlns:wpg="http://schemas.microsoft.com/office/word/2010/wordprocessingGroup" xmlns:wpi="http://schemas.microsoft.com/office/word/2010/wordprocessingInk" xmlns:wne="http://schemas.microsoft.com/office/word/2006/wordml" xmlns:wps="http://schemas.microsoft.com/office/word/2010/wordprocessingShape" mc:Ignorable="w14 w15 w16se wp14">
+<w:ftr xmlns:wpc="http://schemas.microsoft.com/office/word/2010/wordprocessingCanvas" xmlns:cx="http://schemas.microsoft.com/office/drawing/2014/chartex" xmlns:cx1="http://schemas.microsoft.com/office/drawing/2015/9/8/chartex" xmlns:cx2="http://schemas.microsoft.com/office/drawing/2015/10/21/chartex" xmlns:cx3="http://schemas.microsoft.com/office/drawing/2016/5/9/chartex" xmlns:cx4="http://schemas.microsoft.com/office/drawing/2016/5/10/chartex" xmlns:cx5="http://schemas.microsoft.com/office/drawing/2016/5/11/chartex" xmlns:mc="http://schemas.openxmlformats.org/markup-compatibility/2006" xmlns:o="urn:schemas-microsoft-com:office:office" xmlns:r="http://schemas.openxmlformats.org/officeDocument/2006/relationships" xmlns:m="http://schemas.openxmlformats.org/officeDocument/2006/math" xmlns:v="urn:schemas-microsoft-com:vml" xmlns:wp14="http://schemas.microsoft.com/office/word/2010/wordprocessingDrawing" xmlns:wp="http://schemas.openxmlformats.org/drawingml/2006/wordprocessingDrawing" xmlns:w10="urn:schemas-microsoft-com:office:word" xmlns:w="http://schemas.openxmlformats.org/wordprocessingml/2006/main" xmlns:w14="http://schemas.microsoft.com/office/word/2010/wordml" xmlns:w15="http://schemas.microsoft.com/office/word/2012/wordml" xmlns:w16se="http://schemas.microsoft.com/office/word/2015/wordml/symex" xmlns:wpg="http://schemas.microsoft.com/office/word/2010/wordprocessingGroup" xmlns:wpi="http://schemas.microsoft.com/office/word/2010/wordprocessingInk" xmlns:wne="http://schemas.microsoft.com/office/word/2006/wordml" xmlns:wps="http://schemas.microsoft.com/office/word/2010/wordprocessingShape" mc:Ignorable="w14 w15 w16se wp14">
   <w:sdt>
     <w:sdtPr>
       <w:id w:val="-737468222"/>
@@ -16567,7 +16652,7 @@
             <w:noProof/>
             <w:lang w:val="nl-NL"/>
           </w:rPr>
-          <w:t>23</w:t>
+          <w:t>0</w:t>
         </w:r>
         <w:r>
           <w:fldChar w:fldCharType="end"/>
@@ -16584,7 +16669,7 @@
 </file>
 
 <file path=word/footnotes.xml><?xml version="1.0" encoding="utf-8"?>
-<w:footnotes xmlns:wpc="http://schemas.microsoft.com/office/word/2010/wordprocessingCanvas" xmlns:cx="http://schemas.microsoft.com/office/drawing/2014/chartex" xmlns:cx1="http://schemas.microsoft.com/office/drawing/2015/9/8/chartex" xmlns:cx2="http://schemas.microsoft.com/office/drawing/2015/10/21/chartex" xmlns:cx3="http://schemas.microsoft.com/office/drawing/2016/5/9/chartex" xmlns:cx4="http://schemas.microsoft.com/office/drawing/2016/5/10/chartex" xmlns:cx5="http://schemas.microsoft.com/office/drawing/2016/5/11/chartex" xmlns:cx6="http://schemas.microsoft.com/office/drawing/2016/5/12/chartex" xmlns:cx7="http://schemas.microsoft.com/office/drawing/2016/5/13/chartex" xmlns:cx8="http://schemas.microsoft.com/office/drawing/2016/5/14/chartex" xmlns:mc="http://schemas.openxmlformats.org/markup-compatibility/2006" xmlns:o="urn:schemas-microsoft-com:office:office" xmlns:r="http://schemas.openxmlformats.org/officeDocument/2006/relationships" xmlns:m="http://schemas.openxmlformats.org/officeDocument/2006/math" xmlns:v="urn:schemas-microsoft-com:vml" xmlns:wp14="http://schemas.microsoft.com/office/word/2010/wordprocessingDrawing" xmlns:wp="http://schemas.openxmlformats.org/drawingml/2006/wordprocessingDrawing" xmlns:w10="urn:schemas-microsoft-com:office:word" xmlns:w="http://schemas.openxmlformats.org/wordprocessingml/2006/main" xmlns:w14="http://schemas.microsoft.com/office/word/2010/wordml" xmlns:w15="http://schemas.microsoft.com/office/word/2012/wordml" xmlns:w16se="http://schemas.microsoft.com/office/word/2015/wordml/symex" xmlns:wpg="http://schemas.microsoft.com/office/word/2010/wordprocessingGroup" xmlns:wpi="http://schemas.microsoft.com/office/word/2010/wordprocessingInk" xmlns:wne="http://schemas.microsoft.com/office/word/2006/wordml" xmlns:wps="http://schemas.microsoft.com/office/word/2010/wordprocessingShape" mc:Ignorable="w14 w15 w16se wp14">
+<w:footnotes xmlns:wpc="http://schemas.microsoft.com/office/word/2010/wordprocessingCanvas" xmlns:cx="http://schemas.microsoft.com/office/drawing/2014/chartex" xmlns:cx1="http://schemas.microsoft.com/office/drawing/2015/9/8/chartex" xmlns:cx2="http://schemas.microsoft.com/office/drawing/2015/10/21/chartex" xmlns:cx3="http://schemas.microsoft.com/office/drawing/2016/5/9/chartex" xmlns:cx4="http://schemas.microsoft.com/office/drawing/2016/5/10/chartex" xmlns:cx5="http://schemas.microsoft.com/office/drawing/2016/5/11/chartex" xmlns:mc="http://schemas.openxmlformats.org/markup-compatibility/2006" xmlns:o="urn:schemas-microsoft-com:office:office" xmlns:r="http://schemas.openxmlformats.org/officeDocument/2006/relationships" xmlns:m="http://schemas.openxmlformats.org/officeDocument/2006/math" xmlns:v="urn:schemas-microsoft-com:vml" xmlns:wp14="http://schemas.microsoft.com/office/word/2010/wordprocessingDrawing" xmlns:wp="http://schemas.openxmlformats.org/drawingml/2006/wordprocessingDrawing" xmlns:w10="urn:schemas-microsoft-com:office:word" xmlns:w="http://schemas.openxmlformats.org/wordprocessingml/2006/main" xmlns:w14="http://schemas.microsoft.com/office/word/2010/wordml" xmlns:w15="http://schemas.microsoft.com/office/word/2012/wordml" xmlns:w16se="http://schemas.microsoft.com/office/word/2015/wordml/symex" xmlns:wpg="http://schemas.microsoft.com/office/word/2010/wordprocessingGroup" xmlns:wpi="http://schemas.microsoft.com/office/word/2010/wordprocessingInk" xmlns:wne="http://schemas.microsoft.com/office/word/2006/wordml" xmlns:wps="http://schemas.microsoft.com/office/word/2010/wordprocessingShape" mc:Ignorable="w14 w15 w16se wp14">
   <w:footnote w:type="separator" w:id="-1">
     <w:p>
       <w:pPr>
@@ -16609,7 +16694,7 @@
 </file>
 
 <file path=word/numbering.xml><?xml version="1.0" encoding="utf-8"?>
-<w:numbering xmlns:wpc="http://schemas.microsoft.com/office/word/2010/wordprocessingCanvas" xmlns:cx="http://schemas.microsoft.com/office/drawing/2014/chartex" xmlns:cx1="http://schemas.microsoft.com/office/drawing/2015/9/8/chartex" xmlns:cx2="http://schemas.microsoft.com/office/drawing/2015/10/21/chartex" xmlns:cx3="http://schemas.microsoft.com/office/drawing/2016/5/9/chartex" xmlns:cx4="http://schemas.microsoft.com/office/drawing/2016/5/10/chartex" xmlns:cx5="http://schemas.microsoft.com/office/drawing/2016/5/11/chartex" xmlns:cx6="http://schemas.microsoft.com/office/drawing/2016/5/12/chartex" xmlns:cx7="http://schemas.microsoft.com/office/drawing/2016/5/13/chartex" xmlns:cx8="http://schemas.microsoft.com/office/drawing/2016/5/14/chartex" xmlns:mc="http://schemas.openxmlformats.org/markup-compatibility/2006" xmlns:o="urn:schemas-microsoft-com:office:office" xmlns:r="http://schemas.openxmlformats.org/officeDocument/2006/relationships" xmlns:m="http://schemas.openxmlformats.org/officeDocument/2006/math" xmlns:v="urn:schemas-microsoft-com:vml" xmlns:wp14="http://schemas.microsoft.com/office/word/2010/wordprocessingDrawing" xmlns:wp="http://schemas.openxmlformats.org/drawingml/2006/wordprocessingDrawing" xmlns:w10="urn:schemas-microsoft-com:office:word" xmlns:w="http://schemas.openxmlformats.org/wordprocessingml/2006/main" xmlns:w14="http://schemas.microsoft.com/office/word/2010/wordml" xmlns:w15="http://schemas.microsoft.com/office/word/2012/wordml" xmlns:w16se="http://schemas.microsoft.com/office/word/2015/wordml/symex" xmlns:wpg="http://schemas.microsoft.com/office/word/2010/wordprocessingGroup" xmlns:wpi="http://schemas.microsoft.com/office/word/2010/wordprocessingInk" xmlns:wne="http://schemas.microsoft.com/office/word/2006/wordml" xmlns:wps="http://schemas.microsoft.com/office/word/2010/wordprocessingShape" mc:Ignorable="w14 w15 w16se wp14">
+<w:numbering xmlns:wpc="http://schemas.microsoft.com/office/word/2010/wordprocessingCanvas" xmlns:cx="http://schemas.microsoft.com/office/drawing/2014/chartex" xmlns:cx1="http://schemas.microsoft.com/office/drawing/2015/9/8/chartex" xmlns:cx2="http://schemas.microsoft.com/office/drawing/2015/10/21/chartex" xmlns:cx3="http://schemas.microsoft.com/office/drawing/2016/5/9/chartex" xmlns:cx4="http://schemas.microsoft.com/office/drawing/2016/5/10/chartex" xmlns:cx5="http://schemas.microsoft.com/office/drawing/2016/5/11/chartex" xmlns:mc="http://schemas.openxmlformats.org/markup-compatibility/2006" xmlns:o="urn:schemas-microsoft-com:office:office" xmlns:r="http://schemas.openxmlformats.org/officeDocument/2006/relationships" xmlns:m="http://schemas.openxmlformats.org/officeDocument/2006/math" xmlns:v="urn:schemas-microsoft-com:vml" xmlns:wp14="http://schemas.microsoft.com/office/word/2010/wordprocessingDrawing" xmlns:wp="http://schemas.openxmlformats.org/drawingml/2006/wordprocessingDrawing" xmlns:w10="urn:schemas-microsoft-com:office:word" xmlns:w="http://schemas.openxmlformats.org/wordprocessingml/2006/main" xmlns:w14="http://schemas.microsoft.com/office/word/2010/wordml" xmlns:w15="http://schemas.microsoft.com/office/word/2012/wordml" xmlns:w16se="http://schemas.microsoft.com/office/word/2015/wordml/symex" xmlns:wpg="http://schemas.microsoft.com/office/word/2010/wordprocessingGroup" xmlns:wpi="http://schemas.microsoft.com/office/word/2010/wordprocessingInk" xmlns:wne="http://schemas.microsoft.com/office/word/2006/wordml" xmlns:wps="http://schemas.microsoft.com/office/word/2010/wordprocessingShape" mc:Ignorable="w14 w15 w16se wp14">
   <w:abstractNum w:abstractNumId="0" w15:restartNumberingAfterBreak="0">
     <w:nsid w:val="0ADF37DD"/>
     <w:multiLevelType w:val="hybridMultilevel"/>
@@ -18063,7 +18148,7 @@
 </file>
 
 <file path=customXml/itemProps1.xml><?xml version="1.0" encoding="utf-8"?>
-<ds:datastoreItem xmlns:ds="http://schemas.openxmlformats.org/officeDocument/2006/customXml" ds:itemID="{1A35CE16-6C5B-4C9B-918D-63CB3749F9BE}">
+<ds:datastoreItem xmlns:ds="http://schemas.openxmlformats.org/officeDocument/2006/customXml" ds:itemID="{6E6C8895-6678-4A72-986F-4F3B88905D92}">
   <ds:schemaRefs>
     <ds:schemaRef ds:uri="http://schemas.openxmlformats.org/officeDocument/2006/bibliography"/>
   </ds:schemaRefs>
